--- a/Subjective Questions.docx
+++ b/Subjective Questions.docx
@@ -1204,6 +1204,98 @@
           <w:lang w:val="en-US"/>
         </w:rPr>
       </w:pPr>
+      <w:r>
+        <w:rPr>
+          <w:lang w:val="en-US"/>
+        </w:rPr>
+        <w:t>As per Occam’s Razor, g</w:t>
+      </w:r>
+      <w:r>
+        <w:rPr>
+          <w:lang w:val="en-US"/>
+        </w:rPr>
+        <w:t xml:space="preserve">iven two models that shows similar performance within finite set of </w:t>
+      </w:r>
+      <w:r>
+        <w:rPr>
+          <w:lang w:val="en-US"/>
+        </w:rPr>
+        <w:t>training and test data, we should select a simpler model</w:t>
+      </w:r>
+    </w:p>
+    <w:p>
+      <w:pPr>
+        <w:jc w:val="both"/>
+        <w:rPr>
+          <w:lang w:val="en-US"/>
+        </w:rPr>
+      </w:pPr>
+      <w:r>
+        <w:rPr>
+          <w:lang w:val="en-US"/>
+        </w:rPr>
+        <w:t>Simpler models are more generic and require few training samples hence easier to train. It has low variance and higher bias</w:t>
+      </w:r>
+    </w:p>
+    <w:p>
+      <w:pPr>
+        <w:jc w:val="both"/>
+        <w:rPr>
+          <w:lang w:val="en-US"/>
+        </w:rPr>
+      </w:pPr>
+      <w:r>
+        <w:rPr>
+          <w:lang w:val="en-US"/>
+        </w:rPr>
+        <w:t>Complex model changes wildly with changes in a training data. It has low bias and higher variance. Complex model may lead to overfitting</w:t>
+      </w:r>
+    </w:p>
+    <w:p>
+      <w:pPr>
+        <w:jc w:val="both"/>
+        <w:rPr>
+          <w:lang w:val="en-US"/>
+        </w:rPr>
+      </w:pPr>
+      <w:r>
+        <w:rPr>
+          <w:lang w:val="en-US"/>
+        </w:rPr>
+        <w:t>Therefore, to make a model robust and generalizable, make the model simple but not simpler</w:t>
+      </w:r>
+      <w:r>
+        <w:rPr>
+          <w:lang w:val="en-US"/>
+        </w:rPr>
+        <w:t>.</w:t>
+      </w:r>
+    </w:p>
+    <w:p>
+      <w:pPr>
+        <w:jc w:val="both"/>
+        <w:rPr>
+          <w:lang w:val="en-US"/>
+        </w:rPr>
+      </w:pPr>
+      <w:r>
+        <w:rPr>
+          <w:lang w:val="en-US"/>
+        </w:rPr>
+        <w:t>Regularization</w:t>
+      </w:r>
+      <w:r>
+        <w:rPr>
+          <w:lang w:val="en-US"/>
+        </w:rPr>
+        <w:t xml:space="preserve"> can be used to </w:t>
+      </w:r>
+      <w:r>
+        <w:rPr>
+          <w:lang w:val="en-US"/>
+        </w:rPr>
+        <w:t>make the model simple but not too naïve. It makes sure that the model lies in between bias-variance trade-off</w:t>
+      </w:r>
     </w:p>
     <w:sectPr>
       <w:pgSz w:w="11906" w:h="16838"/>
@@ -1710,6 +1802,7 @@
   <w:style w:type="character" w:default="1" w:styleId="DefaultParagraphFont">
     <w:name w:val="Default Paragraph Font"/>
     <w:uiPriority w:val="1"/>
+    <w:semiHidden/>
     <w:unhideWhenUsed/>
   </w:style>
   <w:style w:type="table" w:default="1" w:styleId="TableNormal">
